--- a/KingsShop Assets/Template Planejamento Sprint_1766341.docx
+++ b/KingsShop Assets/Template Planejamento Sprint_1766341.docx
@@ -1751,8 +1751,6 @@
               </w:rPr>
               <w:t>Design do Carrinho.</w:t>
             </w:r>
-            <w:bookmarkStart w:id="0" w:name="_GoBack"/>
-            <w:bookmarkEnd w:id="0"/>
           </w:p>
         </w:tc>
       </w:tr>
@@ -1846,10 +1844,35 @@
       </w:pPr>
       <w:r>
         <w:rPr>
+          <w:rFonts w:hint="default"/>
+          <w:b/>
+          <w:bCs/>
+          <w:lang w:val="pt-BR"/>
+        </w:rPr>
+        <w:t>15</w:t>
+      </w:r>
+      <w:r>
+        <w:rPr>
           <w:b/>
           <w:bCs/>
         </w:rPr>
-        <w:t>xx/xx – Planejamento Sprint 03 (SP03):</w:t>
+        <w:t>/</w:t>
+      </w:r>
+      <w:r>
+        <w:rPr>
+          <w:rFonts w:hint="default"/>
+          <w:b/>
+          <w:bCs/>
+          <w:lang w:val="pt-BR"/>
+        </w:rPr>
+        <w:t>04</w:t>
+      </w:r>
+      <w:r>
+        <w:rPr>
+          <w:b/>
+          <w:bCs/>
+        </w:rPr>
+        <w:t xml:space="preserve"> – Planejamento Sprint 03 (SP03):</w:t>
       </w:r>
     </w:p>
     <w:tbl>
@@ -1961,7 +1984,18 @@
           <w:p>
             <w:pPr>
               <w:spacing w:before="0" w:after="0" w:line="240" w:lineRule="auto"/>
-            </w:pPr>
+              <w:rPr>
+                <w:rFonts w:hint="default"/>
+                <w:lang w:val="pt-BR"/>
+              </w:rPr>
+            </w:pPr>
+            <w:r>
+              <w:rPr>
+                <w:rFonts w:hint="default"/>
+                <w:lang w:val="pt-BR"/>
+              </w:rPr>
+              <w:t>1</w:t>
+            </w:r>
           </w:p>
         </w:tc>
         <w:tc>
@@ -1971,7 +2005,18 @@
           <w:p>
             <w:pPr>
               <w:spacing w:before="0" w:after="0" w:line="240" w:lineRule="auto"/>
-            </w:pPr>
+              <w:rPr>
+                <w:rFonts w:hint="default"/>
+                <w:lang w:val="pt-BR"/>
+              </w:rPr>
+            </w:pPr>
+            <w:r>
+              <w:rPr>
+                <w:rFonts w:hint="default"/>
+                <w:lang w:val="pt-BR"/>
+              </w:rPr>
+              <w:t>Buscar o endereço.</w:t>
+            </w:r>
           </w:p>
         </w:tc>
       </w:tr>
@@ -1999,7 +2044,18 @@
           <w:p>
             <w:pPr>
               <w:spacing w:before="0" w:after="0" w:line="240" w:lineRule="auto"/>
-            </w:pPr>
+              <w:rPr>
+                <w:rFonts w:hint="default"/>
+                <w:lang w:val="pt-BR"/>
+              </w:rPr>
+            </w:pPr>
+            <w:r>
+              <w:rPr>
+                <w:rFonts w:hint="default"/>
+                <w:lang w:val="pt-BR"/>
+              </w:rPr>
+              <w:t>2</w:t>
+            </w:r>
           </w:p>
         </w:tc>
         <w:tc>
@@ -2009,7 +2065,18 @@
           <w:p>
             <w:pPr>
               <w:spacing w:before="0" w:after="0" w:line="240" w:lineRule="auto"/>
-            </w:pPr>
+              <w:rPr>
+                <w:rFonts w:hint="default"/>
+                <w:lang w:val="pt-BR"/>
+              </w:rPr>
+            </w:pPr>
+            <w:r>
+              <w:rPr>
+                <w:rFonts w:hint="default"/>
+                <w:lang w:val="pt-BR"/>
+              </w:rPr>
+              <w:t>Meio de pagamento</w:t>
+            </w:r>
           </w:p>
         </w:tc>
       </w:tr>
@@ -2037,7 +2104,18 @@
           <w:p>
             <w:pPr>
               <w:spacing w:before="0" w:after="0" w:line="240" w:lineRule="auto"/>
-            </w:pPr>
+              <w:rPr>
+                <w:rFonts w:hint="default"/>
+                <w:lang w:val="pt-BR"/>
+              </w:rPr>
+            </w:pPr>
+            <w:r>
+              <w:rPr>
+                <w:rFonts w:hint="default"/>
+                <w:lang w:val="pt-BR"/>
+              </w:rPr>
+              <w:t>3</w:t>
+            </w:r>
           </w:p>
         </w:tc>
         <w:tc>
@@ -2047,7 +2125,258 @@
           <w:p>
             <w:pPr>
               <w:spacing w:before="0" w:after="0" w:line="240" w:lineRule="auto"/>
-            </w:pPr>
+              <w:rPr>
+                <w:rFonts w:hint="default"/>
+                <w:lang w:val="pt-BR"/>
+              </w:rPr>
+            </w:pPr>
+            <w:r>
+              <w:rPr>
+                <w:rFonts w:hint="default"/>
+                <w:lang w:val="pt-BR"/>
+              </w:rPr>
+              <w:t>Desenvolver ordem de pedido</w:t>
+            </w:r>
+          </w:p>
+        </w:tc>
+      </w:tr>
+      <w:tr>
+        <w:tblPrEx>
+          <w:tblBorders>
+            <w:top w:val="single" w:color="auto" w:sz="4" w:space="0"/>
+            <w:left w:val="single" w:color="auto" w:sz="4" w:space="0"/>
+            <w:bottom w:val="single" w:color="auto" w:sz="4" w:space="0"/>
+            <w:right w:val="single" w:color="auto" w:sz="4" w:space="0"/>
+            <w:insideH w:val="single" w:color="auto" w:sz="4" w:space="0"/>
+            <w:insideV w:val="single" w:color="auto" w:sz="4" w:space="0"/>
+          </w:tblBorders>
+          <w:tblCellMar>
+            <w:top w:w="0" w:type="dxa"/>
+            <w:left w:w="108" w:type="dxa"/>
+            <w:bottom w:w="0" w:type="dxa"/>
+            <w:right w:w="108" w:type="dxa"/>
+          </w:tblCellMar>
+        </w:tblPrEx>
+        <w:tc>
+          <w:tcPr>
+            <w:tcW w:w="421" w:type="dxa"/>
+          </w:tcPr>
+          <w:p>
+            <w:pPr>
+              <w:spacing w:before="0" w:after="0" w:line="240" w:lineRule="auto"/>
+              <w:rPr>
+                <w:rFonts w:hint="default"/>
+                <w:lang w:val="pt-BR"/>
+              </w:rPr>
+            </w:pPr>
+            <w:r>
+              <w:rPr>
+                <w:rFonts w:hint="default"/>
+                <w:lang w:val="pt-BR"/>
+              </w:rPr>
+              <w:t>4</w:t>
+            </w:r>
+          </w:p>
+        </w:tc>
+        <w:tc>
+          <w:tcPr>
+            <w:tcW w:w="13572" w:type="dxa"/>
+          </w:tcPr>
+          <w:p>
+            <w:pPr>
+              <w:spacing w:before="0" w:after="0" w:line="240" w:lineRule="auto"/>
+              <w:rPr>
+                <w:rFonts w:hint="default"/>
+                <w:lang w:val="pt-BR"/>
+              </w:rPr>
+            </w:pPr>
+            <w:r>
+              <w:rPr>
+                <w:rFonts w:hint="default"/>
+                <w:lang w:val="pt-BR"/>
+              </w:rPr>
+              <w:t>Integração</w:t>
+            </w:r>
+          </w:p>
+        </w:tc>
+      </w:tr>
+      <w:tr>
+        <w:tblPrEx>
+          <w:tblBorders>
+            <w:top w:val="single" w:color="auto" w:sz="4" w:space="0"/>
+            <w:left w:val="single" w:color="auto" w:sz="4" w:space="0"/>
+            <w:bottom w:val="single" w:color="auto" w:sz="4" w:space="0"/>
+            <w:right w:val="single" w:color="auto" w:sz="4" w:space="0"/>
+            <w:insideH w:val="single" w:color="auto" w:sz="4" w:space="0"/>
+            <w:insideV w:val="single" w:color="auto" w:sz="4" w:space="0"/>
+          </w:tblBorders>
+          <w:tblCellMar>
+            <w:top w:w="0" w:type="dxa"/>
+            <w:left w:w="108" w:type="dxa"/>
+            <w:bottom w:w="0" w:type="dxa"/>
+            <w:right w:w="108" w:type="dxa"/>
+          </w:tblCellMar>
+        </w:tblPrEx>
+        <w:tc>
+          <w:tcPr>
+            <w:tcW w:w="421" w:type="dxa"/>
+          </w:tcPr>
+          <w:p>
+            <w:pPr>
+              <w:spacing w:before="0" w:after="0" w:line="240" w:lineRule="auto"/>
+              <w:rPr>
+                <w:rFonts w:hint="default"/>
+                <w:lang w:val="pt-BR"/>
+              </w:rPr>
+            </w:pPr>
+            <w:r>
+              <w:rPr>
+                <w:rFonts w:hint="default"/>
+                <w:lang w:val="pt-BR"/>
+              </w:rPr>
+              <w:t>5</w:t>
+            </w:r>
+          </w:p>
+        </w:tc>
+        <w:tc>
+          <w:tcPr>
+            <w:tcW w:w="13572" w:type="dxa"/>
+          </w:tcPr>
+          <w:p>
+            <w:pPr>
+              <w:spacing w:before="0" w:after="0" w:line="240" w:lineRule="auto"/>
+              <w:rPr>
+                <w:rFonts w:hint="default"/>
+                <w:lang w:val="pt-BR"/>
+              </w:rPr>
+            </w:pPr>
+            <w:r>
+              <w:rPr>
+                <w:rFonts w:hint="default"/>
+                <w:lang w:val="pt-BR"/>
+              </w:rPr>
+              <w:t>Prover responsividade para o mobile.</w:t>
+            </w:r>
+          </w:p>
+        </w:tc>
+      </w:tr>
+      <w:tr>
+        <w:tblPrEx>
+          <w:tblBorders>
+            <w:top w:val="single" w:color="auto" w:sz="4" w:space="0"/>
+            <w:left w:val="single" w:color="auto" w:sz="4" w:space="0"/>
+            <w:bottom w:val="single" w:color="auto" w:sz="4" w:space="0"/>
+            <w:right w:val="single" w:color="auto" w:sz="4" w:space="0"/>
+            <w:insideH w:val="single" w:color="auto" w:sz="4" w:space="0"/>
+            <w:insideV w:val="single" w:color="auto" w:sz="4" w:space="0"/>
+          </w:tblBorders>
+          <w:tblCellMar>
+            <w:top w:w="0" w:type="dxa"/>
+            <w:left w:w="108" w:type="dxa"/>
+            <w:bottom w:w="0" w:type="dxa"/>
+            <w:right w:w="108" w:type="dxa"/>
+          </w:tblCellMar>
+        </w:tblPrEx>
+        <w:tc>
+          <w:tcPr>
+            <w:tcW w:w="421" w:type="dxa"/>
+          </w:tcPr>
+          <w:p>
+            <w:pPr>
+              <w:spacing w:before="0" w:after="0" w:line="240" w:lineRule="auto"/>
+              <w:rPr>
+                <w:rFonts w:hint="default"/>
+                <w:lang w:val="pt-BR"/>
+              </w:rPr>
+            </w:pPr>
+            <w:r>
+              <w:rPr>
+                <w:rFonts w:hint="default"/>
+                <w:lang w:val="pt-BR"/>
+              </w:rPr>
+              <w:t>6</w:t>
+            </w:r>
+          </w:p>
+        </w:tc>
+        <w:tc>
+          <w:tcPr>
+            <w:tcW w:w="13572" w:type="dxa"/>
+          </w:tcPr>
+          <w:p>
+            <w:pPr>
+              <w:spacing w:before="0" w:after="0" w:line="240" w:lineRule="auto"/>
+              <w:rPr>
+                <w:rFonts w:hint="default"/>
+                <w:lang w:val="pt-BR"/>
+              </w:rPr>
+            </w:pPr>
+            <w:r>
+              <w:rPr>
+                <w:rFonts w:hint="default"/>
+                <w:lang w:val="pt-BR"/>
+              </w:rPr>
+              <w:t>Revisão de bugs.</w:t>
+            </w:r>
+          </w:p>
+        </w:tc>
+      </w:tr>
+      <w:tr>
+        <w:tblPrEx>
+          <w:tblBorders>
+            <w:top w:val="single" w:color="auto" w:sz="4" w:space="0"/>
+            <w:left w:val="single" w:color="auto" w:sz="4" w:space="0"/>
+            <w:bottom w:val="single" w:color="auto" w:sz="4" w:space="0"/>
+            <w:right w:val="single" w:color="auto" w:sz="4" w:space="0"/>
+            <w:insideH w:val="single" w:color="auto" w:sz="4" w:space="0"/>
+            <w:insideV w:val="single" w:color="auto" w:sz="4" w:space="0"/>
+          </w:tblBorders>
+          <w:tblCellMar>
+            <w:top w:w="0" w:type="dxa"/>
+            <w:left w:w="108" w:type="dxa"/>
+            <w:bottom w:w="0" w:type="dxa"/>
+            <w:right w:w="108" w:type="dxa"/>
+          </w:tblCellMar>
+        </w:tblPrEx>
+        <w:tc>
+          <w:tcPr>
+            <w:tcW w:w="421" w:type="dxa"/>
+          </w:tcPr>
+          <w:p>
+            <w:pPr>
+              <w:spacing w:before="0" w:after="0" w:line="240" w:lineRule="auto"/>
+              <w:rPr>
+                <w:rFonts w:hint="default"/>
+                <w:lang w:val="pt-BR"/>
+              </w:rPr>
+            </w:pPr>
+            <w:r>
+              <w:rPr>
+                <w:rFonts w:hint="default"/>
+                <w:lang w:val="pt-BR"/>
+              </w:rPr>
+              <w:t>7</w:t>
+            </w:r>
+          </w:p>
+        </w:tc>
+        <w:tc>
+          <w:tcPr>
+            <w:tcW w:w="13572" w:type="dxa"/>
+          </w:tcPr>
+          <w:p>
+            <w:pPr>
+              <w:spacing w:before="0" w:after="0" w:line="240" w:lineRule="auto"/>
+              <w:rPr>
+                <w:rFonts w:hint="default"/>
+                <w:lang w:val="pt-BR"/>
+              </w:rPr>
+            </w:pPr>
+            <w:r>
+              <w:rPr>
+                <w:rFonts w:hint="default"/>
+                <w:lang w:val="pt-BR"/>
+              </w:rPr>
+              <w:t>Arrumar os bugs de pagamento por exemplo o de “Sem cartão de Crédito”.</w:t>
+            </w:r>
           </w:p>
         </w:tc>
       </w:tr>
@@ -2063,6 +2392,8 @@
           <w:bCs/>
         </w:rPr>
       </w:pPr>
+      <w:bookmarkStart w:id="0" w:name="_GoBack"/>
+      <w:bookmarkEnd w:id="0"/>
     </w:p>
     <w:sectPr>
       <w:pgSz w:w="16838" w:h="11906" w:orient="landscape"/>
